--- a/Caritas-Word/幻想曲.docx
+++ b/Caritas-Word/幻想曲.docx
@@ -4,218 +4,317 @@
   <w:body>
     <w:p>
       <w:pPr>
-        <w:spacing w:before="48" w:after="48"/>
-      </w:pPr>
-      <w:r>
-        <w:rPr>
-          <w:rFonts w:hint="eastAsia"/>
+        <w:spacing w:before="114" w:after="114"/>
+        <w:ind w:firstLineChars="0" w:firstLine="0"/>
+        <w:rPr>
+          <w:u w:val="none"/>
+        </w:rPr>
+      </w:pPr>
+      <w:r>
+        <w:rPr>
+          <w:rFonts w:hint="eastAsia"/>
+          <w:u w:val="none"/>
         </w:rPr>
         <w:t>#</w:t>
       </w:r>
       <w:r>
         <w:rPr>
           <w:rFonts w:hint="eastAsia"/>
+          <w:u w:val="none"/>
         </w:rPr>
         <w:t>幻想曲</w:t>
       </w:r>
       <w:r>
         <w:rPr>
           <w:rFonts w:hint="eastAsia"/>
+          <w:u w:val="none"/>
         </w:rPr>
         <w:t>#</w:t>
       </w:r>
     </w:p>
     <w:p>
       <w:pPr>
-        <w:spacing w:before="48" w:after="48"/>
-      </w:pPr>
-    </w:p>
-    <w:p>
-      <w:pPr>
-        <w:spacing w:before="48" w:after="48"/>
+        <w:spacing w:before="114" w:after="114"/>
+        <w:ind w:firstLineChars="0" w:firstLine="0"/>
+        <w:rPr>
+          <w:u w:val="none"/>
+        </w:rPr>
+      </w:pPr>
+    </w:p>
+    <w:p>
+      <w:pPr>
+        <w:spacing w:before="114" w:after="114"/>
+        <w:ind w:firstLineChars="0" w:firstLine="0"/>
         <w:jc w:val="center"/>
-      </w:pPr>
-      <w:r>
-        <w:rPr>
-          <w:rFonts w:hint="eastAsia"/>
+        <w:rPr>
+          <w:u w:val="none"/>
+        </w:rPr>
+      </w:pPr>
+      <w:r>
+        <w:rPr>
+          <w:rFonts w:hint="eastAsia"/>
+          <w:u w:val="none"/>
         </w:rPr>
         <w:t>问题：</w:t>
       </w:r>
       <w:r>
         <w:rPr>
           <w:rFonts w:hint="eastAsia"/>
+          <w:u w:val="none"/>
         </w:rPr>
         <w:t>美国</w:t>
       </w:r>
       <w:r>
         <w:rPr>
           <w:rFonts w:hint="eastAsia"/>
+          <w:u w:val="none"/>
         </w:rPr>
         <w:t xml:space="preserve"> 5 </w:t>
       </w:r>
-      <w:r>
-        <w:rPr>
-          <w:rFonts w:hint="eastAsia"/>
-        </w:rPr>
-        <w:t>名环境顾问前往俄亥俄州时坠机身亡，原因正调查，如何看待此事？</w:t>
-      </w:r>
-    </w:p>
-    <w:p>
-      <w:pPr>
-        <w:spacing w:before="48" w:after="48"/>
-      </w:pPr>
-    </w:p>
-    <w:p>
-      <w:pPr>
-        <w:spacing w:before="48" w:after="48"/>
-        <w:ind w:firstLine="420"/>
-      </w:pPr>
-      <w:r>
-        <w:rPr>
-          <w:rFonts w:hint="eastAsia"/>
-        </w:rPr>
-        <w:t>分析问题不要因为自己渴盼某个结论就自己往有利的方向脑补。</w:t>
-      </w:r>
-    </w:p>
-    <w:p>
-      <w:pPr>
-        <w:spacing w:before="48" w:after="48"/>
-        <w:ind w:firstLine="420"/>
-      </w:pPr>
-      <w:r>
-        <w:rPr>
-          <w:rFonts w:hint="eastAsia"/>
+      <w:proofErr w:type="gramStart"/>
+      <w:r>
+        <w:rPr>
+          <w:rFonts w:hint="eastAsia"/>
+          <w:u w:val="none"/>
+        </w:rPr>
+        <w:t>名环境</w:t>
+      </w:r>
+      <w:proofErr w:type="gramEnd"/>
+      <w:r>
+        <w:rPr>
+          <w:rFonts w:hint="eastAsia"/>
+          <w:u w:val="none"/>
+        </w:rPr>
+        <w:t>顾问前往俄亥俄州时坠机身亡，原因正调查，如何看待此事？</w:t>
+      </w:r>
+    </w:p>
+    <w:p>
+      <w:pPr>
+        <w:spacing w:before="114" w:after="114"/>
+        <w:ind w:firstLineChars="0" w:firstLine="0"/>
+        <w:rPr>
+          <w:u w:val="none"/>
+        </w:rPr>
+      </w:pPr>
+    </w:p>
+    <w:p>
+      <w:pPr>
+        <w:spacing w:before="114" w:after="114"/>
+        <w:ind w:firstLineChars="0" w:firstLine="420"/>
+        <w:rPr>
+          <w:u w:val="none"/>
+        </w:rPr>
+      </w:pPr>
+      <w:r>
+        <w:rPr>
+          <w:rFonts w:hint="eastAsia"/>
+          <w:u w:val="none"/>
+        </w:rPr>
+        <w:t>分析问题不要因为自己渴盼某个结论就自己</w:t>
+      </w:r>
+      <w:proofErr w:type="gramStart"/>
+      <w:r>
+        <w:rPr>
+          <w:rFonts w:hint="eastAsia"/>
+          <w:u w:val="none"/>
+        </w:rPr>
+        <w:t>往有利</w:t>
+      </w:r>
+      <w:proofErr w:type="gramEnd"/>
+      <w:r>
+        <w:rPr>
+          <w:rFonts w:hint="eastAsia"/>
+          <w:u w:val="none"/>
+        </w:rPr>
+        <w:t>的方向脑补。</w:t>
+      </w:r>
+    </w:p>
+    <w:p>
+      <w:pPr>
+        <w:spacing w:before="114" w:after="114"/>
+        <w:ind w:firstLineChars="0" w:firstLine="420"/>
+        <w:rPr>
+          <w:u w:val="none"/>
+        </w:rPr>
+      </w:pPr>
+      <w:r>
+        <w:rPr>
+          <w:rFonts w:hint="eastAsia"/>
+          <w:u w:val="none"/>
         </w:rPr>
         <w:t>恰恰相反，越是对有利于自己的论据越要保守和谨慎，最好有逻辑洁癖。</w:t>
       </w:r>
     </w:p>
     <w:p>
       <w:pPr>
-        <w:spacing w:before="48" w:after="48"/>
-        <w:ind w:firstLine="420"/>
-      </w:pPr>
-      <w:r>
-        <w:rPr>
-          <w:rFonts w:hint="eastAsia"/>
+        <w:spacing w:before="114" w:after="114"/>
+        <w:ind w:firstLineChars="0" w:firstLine="420"/>
+        <w:rPr>
+          <w:u w:val="none"/>
+        </w:rPr>
+      </w:pPr>
+      <w:r>
+        <w:rPr>
+          <w:rFonts w:hint="eastAsia"/>
+          <w:u w:val="none"/>
         </w:rPr>
         <w:t>对越是不利于自己观点的论据越要谨慎和重视，排除起来要严谨和扎实。</w:t>
       </w:r>
     </w:p>
     <w:p>
       <w:pPr>
-        <w:spacing w:before="48" w:after="48"/>
-        <w:ind w:firstLine="420"/>
-      </w:pPr>
-      <w:r>
-        <w:rPr>
-          <w:rFonts w:hint="eastAsia"/>
+        <w:spacing w:before="114" w:after="114"/>
+        <w:ind w:firstLineChars="0" w:firstLine="420"/>
+        <w:rPr>
+          <w:u w:val="none"/>
+        </w:rPr>
+      </w:pPr>
+      <w:r>
+        <w:rPr>
+          <w:rFonts w:hint="eastAsia"/>
+          <w:u w:val="none"/>
         </w:rPr>
         <w:t>在这个“敢于、惯于对对手补强”的原则下，仍然保持着的信心，才会拥有对方无法不敬畏和顾忌的力量。</w:t>
       </w:r>
     </w:p>
     <w:p>
       <w:pPr>
-        <w:spacing w:before="48" w:after="48"/>
-        <w:ind w:firstLine="420"/>
-      </w:pPr>
-      <w:r>
-        <w:rPr>
-          <w:rFonts w:hint="eastAsia"/>
+        <w:spacing w:before="114" w:after="114"/>
+        <w:ind w:firstLineChars="0" w:firstLine="420"/>
+        <w:rPr>
+          <w:u w:val="none"/>
+        </w:rPr>
+      </w:pPr>
+      <w:r>
+        <w:rPr>
+          <w:rFonts w:hint="eastAsia"/>
+          <w:u w:val="none"/>
         </w:rPr>
         <w:t>而靠着不断把对方补弱、甚至不惜抛弃基本逻辑、基本常识来给自己制造“乐观依据”而打造来的“昂扬斗志”，只会让对方充满信心。</w:t>
       </w:r>
     </w:p>
     <w:p>
       <w:pPr>
-        <w:spacing w:before="48" w:after="48"/>
-        <w:ind w:firstLine="420"/>
-      </w:pPr>
-      <w:r>
-        <w:rPr>
-          <w:rFonts w:hint="eastAsia"/>
+        <w:spacing w:before="114" w:after="114"/>
+        <w:ind w:firstLineChars="0" w:firstLine="420"/>
+        <w:rPr>
+          <w:u w:val="none"/>
+        </w:rPr>
+      </w:pPr>
+      <w:r>
+        <w:rPr>
+          <w:rFonts w:hint="eastAsia"/>
+          <w:u w:val="none"/>
         </w:rPr>
         <w:t>比如那位用“疑似内有牛拉”来解释火车的清朝总督，以及那位用“使用奴隶工”来解释中国造舰速度的美国海军部长，就是在犯这种错误。</w:t>
       </w:r>
     </w:p>
     <w:p>
       <w:pPr>
-        <w:spacing w:before="48" w:after="48"/>
-        <w:ind w:firstLine="420"/>
-      </w:pPr>
-      <w:r>
-        <w:rPr>
-          <w:rFonts w:hint="eastAsia"/>
+        <w:spacing w:before="114" w:after="114"/>
+        <w:ind w:firstLineChars="0" w:firstLine="420"/>
+        <w:rPr>
+          <w:u w:val="none"/>
+        </w:rPr>
+      </w:pPr>
+      <w:r>
+        <w:rPr>
+          <w:rFonts w:hint="eastAsia"/>
+          <w:u w:val="none"/>
         </w:rPr>
         <w:t>作为敌人，发现你的乐观都是自己幻想出来的，想尊重你都很困难。</w:t>
       </w:r>
     </w:p>
     <w:p>
       <w:pPr>
-        <w:spacing w:before="48" w:after="48"/>
-        <w:ind w:firstLine="420"/>
-      </w:pPr>
-      <w:r>
-        <w:rPr>
-          <w:rFonts w:hint="eastAsia"/>
+        <w:spacing w:before="114" w:after="114"/>
+        <w:ind w:firstLineChars="0" w:firstLine="420"/>
+        <w:rPr>
+          <w:u w:val="none"/>
+        </w:rPr>
+      </w:pPr>
+      <w:r>
+        <w:rPr>
+          <w:rFonts w:hint="eastAsia"/>
+          <w:u w:val="none"/>
         </w:rPr>
         <w:t>按这个搞法，都不需要搞什么对抗，你自己平地走路都可能凭空摔倒，对方会因此增加大量的定力和耐心，直接不利于你取得胜利。</w:t>
       </w:r>
     </w:p>
     <w:p>
       <w:pPr>
-        <w:spacing w:before="48" w:after="48"/>
-        <w:ind w:firstLine="420"/>
-      </w:pPr>
-      <w:r>
-        <w:rPr>
-          <w:rFonts w:hint="eastAsia"/>
+        <w:spacing w:before="114" w:after="114"/>
+        <w:ind w:firstLineChars="0" w:firstLine="420"/>
+        <w:rPr>
+          <w:u w:val="none"/>
+        </w:rPr>
+      </w:pPr>
+      <w:r>
+        <w:rPr>
+          <w:rFonts w:hint="eastAsia"/>
+          <w:u w:val="none"/>
         </w:rPr>
         <w:t>简单说——捕风捉影的自我打气，其实是在破坏自己的优势。</w:t>
       </w:r>
     </w:p>
     <w:p>
       <w:pPr>
-        <w:spacing w:before="48" w:after="48"/>
-        <w:ind w:firstLine="420"/>
-      </w:pPr>
-      <w:r>
-        <w:rPr>
-          <w:rFonts w:hint="eastAsia"/>
+        <w:spacing w:before="114" w:after="114"/>
+        <w:ind w:firstLineChars="0" w:firstLine="420"/>
+        <w:rPr>
+          <w:u w:val="none"/>
+        </w:rPr>
+      </w:pPr>
+      <w:r>
+        <w:rPr>
+          <w:rFonts w:hint="eastAsia"/>
+          <w:u w:val="none"/>
         </w:rPr>
         <w:t>停止犯这种错误。</w:t>
       </w:r>
     </w:p>
     <w:p>
       <w:pPr>
-        <w:spacing w:before="48" w:after="48"/>
+        <w:spacing w:before="114" w:after="114"/>
+        <w:ind w:firstLineChars="0" w:firstLine="420"/>
+        <w:rPr>
+          <w:u w:val="none"/>
+        </w:rPr>
+      </w:pPr>
+    </w:p>
+    <w:p>
+      <w:pPr>
+        <w:spacing w:before="114" w:after="114"/>
+        <w:ind w:firstLineChars="0" w:firstLine="420"/>
         <w:jc w:val="right"/>
-      </w:pPr>
-    </w:p>
-    <w:p>
-      <w:pPr>
-        <w:spacing w:before="48" w:after="48"/>
+        <w:rPr>
+          <w:rFonts w:hint="eastAsia"/>
+          <w:u w:val="none"/>
+        </w:rPr>
+      </w:pPr>
+      <w:r>
+        <w:rPr>
+          <w:rFonts w:hint="eastAsia"/>
+          <w:u w:val="none"/>
+        </w:rPr>
+        <w:t>编辑于</w:t>
+      </w:r>
+      <w:r>
+        <w:rPr>
+          <w:rFonts w:hint="eastAsia"/>
+          <w:u w:val="none"/>
+        </w:rPr>
+        <w:t xml:space="preserve"> 2023-02-24</w:t>
+      </w:r>
+    </w:p>
+    <w:p>
+      <w:pPr>
+        <w:spacing w:before="114" w:after="114"/>
+        <w:ind w:firstLineChars="0" w:firstLine="0"/>
         <w:jc w:val="right"/>
         <w:rPr>
-          <w:rFonts w:hint="eastAsia"/>
-        </w:rPr>
-      </w:pPr>
-      <w:r>
-        <w:rPr>
-          <w:rFonts w:hint="eastAsia"/>
-        </w:rPr>
-        <w:t>编辑于</w:t>
-      </w:r>
-      <w:r>
-        <w:rPr>
-          <w:rFonts w:hint="eastAsia"/>
-        </w:rPr>
-        <w:t xml:space="preserve"> 2023-02-24</w:t>
-      </w:r>
-    </w:p>
-    <w:p>
-      <w:pPr>
-        <w:spacing w:before="48" w:after="48"/>
-        <w:jc w:val="right"/>
+          <w:u w:val="none"/>
+        </w:rPr>
       </w:pPr>
       <w:hyperlink r:id="rId4" w:history="1">
         <w:r>
@@ -229,333 +328,548 @@
     </w:p>
     <w:p>
       <w:pPr>
-        <w:spacing w:before="48" w:after="48"/>
-      </w:pPr>
-    </w:p>
-    <w:p>
-      <w:pPr>
-        <w:spacing w:before="48" w:after="48"/>
-      </w:pPr>
-      <w:r>
-        <w:rPr>
-          <w:rFonts w:hint="eastAsia"/>
+        <w:spacing w:before="114" w:after="114"/>
+        <w:ind w:firstLineChars="0" w:firstLine="0"/>
+        <w:rPr>
+          <w:u w:val="none"/>
+        </w:rPr>
+      </w:pPr>
+    </w:p>
+    <w:p>
+      <w:pPr>
+        <w:spacing w:before="114" w:after="114"/>
+        <w:ind w:firstLineChars="0" w:firstLine="0"/>
+        <w:rPr>
+          <w:u w:val="none"/>
+        </w:rPr>
+      </w:pPr>
+      <w:r>
+        <w:rPr>
+          <w:rFonts w:hint="eastAsia"/>
+          <w:u w:val="none"/>
         </w:rPr>
         <w:t>---</w:t>
       </w:r>
     </w:p>
     <w:p>
       <w:pPr>
-        <w:spacing w:before="48" w:after="48"/>
-      </w:pPr>
-    </w:p>
-    <w:p>
-      <w:pPr>
-        <w:spacing w:before="48" w:after="48"/>
-      </w:pPr>
-    </w:p>
-    <w:p>
-      <w:pPr>
-        <w:spacing w:before="48" w:after="48"/>
-      </w:pPr>
-    </w:p>
-    <w:p>
-      <w:pPr>
-        <w:spacing w:before="48" w:after="48"/>
-      </w:pPr>
-    </w:p>
-    <w:p>
-      <w:pPr>
-        <w:spacing w:before="48" w:after="48"/>
-      </w:pPr>
-    </w:p>
-    <w:p>
-      <w:pPr>
-        <w:spacing w:before="48" w:after="48"/>
-      </w:pPr>
-    </w:p>
-    <w:p>
-      <w:pPr>
-        <w:spacing w:before="48" w:after="48"/>
-      </w:pPr>
-    </w:p>
-    <w:p>
-      <w:pPr>
-        <w:spacing w:before="48" w:after="48"/>
-      </w:pPr>
-    </w:p>
-    <w:p>
-      <w:pPr>
-        <w:spacing w:before="48" w:after="48"/>
-      </w:pPr>
-    </w:p>
-    <w:p>
-      <w:pPr>
-        <w:spacing w:before="48" w:after="48"/>
-      </w:pPr>
-    </w:p>
-    <w:p>
-      <w:pPr>
-        <w:spacing w:before="48" w:after="48"/>
-      </w:pPr>
-    </w:p>
-    <w:p>
-      <w:pPr>
-        <w:spacing w:before="48" w:after="48"/>
-      </w:pPr>
-    </w:p>
-    <w:p>
-      <w:pPr>
-        <w:spacing w:before="48" w:after="48"/>
-      </w:pPr>
-    </w:p>
-    <w:p>
-      <w:pPr>
-        <w:spacing w:before="48" w:after="48"/>
-      </w:pPr>
-    </w:p>
-    <w:p>
-      <w:pPr>
-        <w:spacing w:before="48" w:after="48"/>
-      </w:pPr>
-    </w:p>
-    <w:p>
-      <w:pPr>
-        <w:spacing w:before="48" w:after="48"/>
-      </w:pPr>
-    </w:p>
-    <w:p>
-      <w:pPr>
-        <w:spacing w:before="48" w:after="48"/>
-      </w:pPr>
-    </w:p>
-    <w:p>
-      <w:pPr>
-        <w:spacing w:before="48" w:after="48"/>
-      </w:pPr>
-    </w:p>
-    <w:p>
-      <w:pPr>
-        <w:spacing w:before="48" w:after="48"/>
-      </w:pPr>
-    </w:p>
-    <w:p>
-      <w:pPr>
-        <w:spacing w:before="48" w:after="48"/>
-      </w:pPr>
-    </w:p>
-    <w:p>
-      <w:pPr>
-        <w:spacing w:before="48" w:after="48"/>
-      </w:pPr>
-    </w:p>
-    <w:p>
-      <w:pPr>
-        <w:spacing w:before="48" w:after="48"/>
-        <w:rPr>
-          <w:rFonts w:hint="eastAsia"/>
-        </w:rPr>
-      </w:pPr>
-      <w:r>
-        <w:rPr>
-          <w:rFonts w:hint="eastAsia"/>
+        <w:spacing w:before="114" w:after="114"/>
+        <w:ind w:firstLineChars="0" w:firstLine="0"/>
+        <w:rPr>
+          <w:rFonts w:hint="eastAsia"/>
+          <w:u w:val="none"/>
+        </w:rPr>
+      </w:pPr>
+    </w:p>
+    <w:p>
+      <w:pPr>
+        <w:spacing w:before="114" w:after="114"/>
+        <w:ind w:firstLineChars="0" w:firstLine="0"/>
+        <w:rPr>
+          <w:u w:val="none"/>
+        </w:rPr>
+      </w:pPr>
+    </w:p>
+    <w:p>
+      <w:pPr>
+        <w:spacing w:before="114" w:after="114"/>
+        <w:ind w:firstLineChars="0" w:firstLine="0"/>
+        <w:rPr>
+          <w:u w:val="none"/>
+        </w:rPr>
+      </w:pPr>
+    </w:p>
+    <w:p>
+      <w:pPr>
+        <w:spacing w:before="114" w:after="114"/>
+        <w:ind w:firstLineChars="0" w:firstLine="0"/>
+        <w:rPr>
+          <w:u w:val="none"/>
+        </w:rPr>
+      </w:pPr>
+    </w:p>
+    <w:p>
+      <w:pPr>
+        <w:spacing w:before="114" w:after="114"/>
+        <w:ind w:firstLineChars="0" w:firstLine="0"/>
+        <w:rPr>
+          <w:u w:val="none"/>
+        </w:rPr>
+      </w:pPr>
+    </w:p>
+    <w:p>
+      <w:pPr>
+        <w:spacing w:before="114" w:after="114"/>
+        <w:ind w:firstLineChars="0" w:firstLine="0"/>
+        <w:rPr>
+          <w:u w:val="none"/>
+        </w:rPr>
+      </w:pPr>
+    </w:p>
+    <w:p>
+      <w:pPr>
+        <w:spacing w:before="114" w:after="114"/>
+        <w:ind w:firstLineChars="0" w:firstLine="0"/>
+        <w:rPr>
+          <w:u w:val="none"/>
+        </w:rPr>
+      </w:pPr>
+    </w:p>
+    <w:p>
+      <w:pPr>
+        <w:spacing w:before="114" w:after="114"/>
+        <w:ind w:firstLineChars="0" w:firstLine="0"/>
+        <w:rPr>
+          <w:u w:val="none"/>
+        </w:rPr>
+      </w:pPr>
+    </w:p>
+    <w:p>
+      <w:pPr>
+        <w:spacing w:before="114" w:after="114"/>
+        <w:ind w:firstLineChars="0" w:firstLine="0"/>
+        <w:rPr>
+          <w:u w:val="none"/>
+        </w:rPr>
+      </w:pPr>
+    </w:p>
+    <w:p>
+      <w:pPr>
+        <w:spacing w:before="114" w:after="114"/>
+        <w:ind w:firstLineChars="0" w:firstLine="0"/>
+        <w:rPr>
+          <w:u w:val="none"/>
+        </w:rPr>
+      </w:pPr>
+    </w:p>
+    <w:p>
+      <w:pPr>
+        <w:spacing w:before="114" w:after="114"/>
+        <w:ind w:firstLineChars="0" w:firstLine="0"/>
+        <w:rPr>
+          <w:u w:val="none"/>
+        </w:rPr>
+      </w:pPr>
+    </w:p>
+    <w:p>
+      <w:pPr>
+        <w:spacing w:before="114" w:after="114"/>
+        <w:ind w:firstLineChars="0" w:firstLine="0"/>
+        <w:rPr>
+          <w:u w:val="none"/>
+        </w:rPr>
+      </w:pPr>
+    </w:p>
+    <w:p>
+      <w:pPr>
+        <w:spacing w:before="114" w:after="114"/>
+        <w:ind w:firstLineChars="0" w:firstLine="0"/>
+        <w:rPr>
+          <w:u w:val="none"/>
+        </w:rPr>
+      </w:pPr>
+    </w:p>
+    <w:p>
+      <w:pPr>
+        <w:spacing w:before="114" w:after="114"/>
+        <w:ind w:firstLineChars="0" w:firstLine="0"/>
+        <w:rPr>
+          <w:u w:val="none"/>
+        </w:rPr>
+      </w:pPr>
+    </w:p>
+    <w:p>
+      <w:pPr>
+        <w:spacing w:before="114" w:after="114"/>
+        <w:ind w:firstLineChars="0" w:firstLine="0"/>
+        <w:rPr>
+          <w:u w:val="none"/>
+        </w:rPr>
+      </w:pPr>
+    </w:p>
+    <w:p>
+      <w:pPr>
+        <w:spacing w:before="114" w:after="114"/>
+        <w:ind w:firstLineChars="0" w:firstLine="0"/>
+        <w:rPr>
+          <w:u w:val="none"/>
+        </w:rPr>
+      </w:pPr>
+      <w:proofErr w:type="gramStart"/>
+      <w:r>
+        <w:rPr>
+          <w:rFonts w:hint="eastAsia"/>
+          <w:u w:val="none"/>
         </w:rPr>
         <w:lastRenderedPageBreak/>
         <w:t>评论区</w:t>
       </w:r>
-      <w:r>
-        <w:rPr>
-          <w:rFonts w:hint="eastAsia"/>
+      <w:proofErr w:type="gramEnd"/>
+      <w:r>
+        <w:rPr>
+          <w:rFonts w:hint="eastAsia"/>
+          <w:u w:val="none"/>
         </w:rPr>
         <w:t>:</w:t>
       </w:r>
     </w:p>
     <w:p>
       <w:pPr>
-        <w:spacing w:before="48" w:after="48"/>
-      </w:pPr>
-    </w:p>
-    <w:p>
-      <w:pPr>
-        <w:spacing w:before="48" w:after="48"/>
-        <w:ind w:firstLine="420"/>
-      </w:pPr>
-      <w:r>
-        <w:rPr>
-          <w:rFonts w:hint="eastAsia"/>
+        <w:spacing w:before="114" w:after="114"/>
+        <w:ind w:firstLineChars="0" w:firstLine="0"/>
+        <w:rPr>
+          <w:u w:val="none"/>
+        </w:rPr>
+      </w:pPr>
+    </w:p>
+    <w:p>
+      <w:pPr>
+        <w:spacing w:before="114" w:after="114"/>
+        <w:ind w:firstLineChars="0" w:firstLine="420"/>
+        <w:rPr>
+          <w:u w:val="none"/>
+        </w:rPr>
+      </w:pPr>
+      <w:r>
+        <w:rPr>
+          <w:rFonts w:hint="eastAsia"/>
+          <w:u w:val="none"/>
         </w:rPr>
         <w:t>Q</w:t>
       </w:r>
       <w:r>
+        <w:rPr>
+          <w:u w:val="none"/>
+        </w:rPr>
         <w:t xml:space="preserve">: </w:t>
       </w:r>
-      <w:r>
-        <w:rPr>
-          <w:rFonts w:hint="eastAsia"/>
+      <w:proofErr w:type="gramStart"/>
+      <w:r>
+        <w:rPr>
+          <w:rFonts w:hint="eastAsia"/>
+          <w:u w:val="none"/>
+        </w:rPr>
+        <w:t>不</w:t>
+      </w:r>
+      <w:proofErr w:type="gramEnd"/>
+      <w:r>
+        <w:rPr>
+          <w:rFonts w:hint="eastAsia"/>
+          <w:u w:val="none"/>
+        </w:rPr>
+        <w:t>高估资产和收益</w:t>
+      </w:r>
+      <w:r>
+        <w:rPr>
+          <w:rFonts w:hint="eastAsia"/>
+          <w:u w:val="none"/>
+        </w:rPr>
+        <w:t>,</w:t>
+      </w:r>
+      <w:r>
+        <w:rPr>
+          <w:rFonts w:hint="eastAsia"/>
+          <w:u w:val="none"/>
+        </w:rPr>
+        <w:t>不低估负债和费用</w:t>
+      </w:r>
+    </w:p>
+    <w:p>
+      <w:pPr>
+        <w:spacing w:before="114" w:after="114"/>
+        <w:ind w:firstLineChars="0" w:firstLine="420"/>
+        <w:jc w:val="right"/>
+        <w:rPr>
+          <w:u w:val="none"/>
+        </w:rPr>
+      </w:pPr>
+      <w:r>
+        <w:rPr>
+          <w:rFonts w:hint="eastAsia"/>
+          <w:u w:val="none"/>
+        </w:rPr>
+        <w:t>-</w:t>
+      </w:r>
+      <w:r>
+        <w:rPr>
+          <w:u w:val="none"/>
+        </w:rPr>
+        <w:t>--</w:t>
+      </w:r>
+    </w:p>
+    <w:p>
+      <w:pPr>
+        <w:spacing w:before="114" w:after="114"/>
+        <w:ind w:firstLineChars="0" w:firstLine="420"/>
+        <w:rPr>
+          <w:u w:val="none"/>
+        </w:rPr>
+      </w:pPr>
+      <w:r>
+        <w:rPr>
+          <w:rFonts w:hint="eastAsia"/>
+          <w:u w:val="none"/>
+        </w:rPr>
+        <w:t>Q</w:t>
+      </w:r>
+      <w:r>
+        <w:rPr>
+          <w:u w:val="none"/>
+        </w:rPr>
+        <w:t xml:space="preserve">: </w:t>
+      </w:r>
+      <w:r>
+        <w:rPr>
+          <w:rFonts w:hint="eastAsia"/>
+          <w:u w:val="none"/>
+        </w:rPr>
+        <w:t>对普通人来说谈不上什么有利不利，大家只是在看乐子，跟上</w:t>
+      </w:r>
+      <w:proofErr w:type="gramStart"/>
+      <w:r>
+        <w:rPr>
+          <w:rFonts w:hint="eastAsia"/>
+          <w:u w:val="none"/>
+        </w:rPr>
+        <w:t>微博看</w:t>
+      </w:r>
+      <w:proofErr w:type="gramEnd"/>
+      <w:r>
+        <w:rPr>
+          <w:rFonts w:hint="eastAsia"/>
+          <w:u w:val="none"/>
+        </w:rPr>
+        <w:t>汪峰头条没有什么区别</w:t>
+      </w:r>
+    </w:p>
+    <w:p>
+      <w:pPr>
+        <w:spacing w:before="114" w:after="114"/>
+        <w:ind w:firstLineChars="0" w:firstLine="420"/>
+        <w:rPr>
+          <w:u w:val="none"/>
+        </w:rPr>
+      </w:pPr>
+      <w:r>
+        <w:rPr>
+          <w:u w:val="none"/>
+        </w:rPr>
+        <w:t xml:space="preserve">B: </w:t>
+      </w:r>
+      <w:r>
+        <w:rPr>
+          <w:rFonts w:hint="eastAsia"/>
+          <w:u w:val="none"/>
+        </w:rPr>
+        <w:t>都只是在看乐子</w:t>
+      </w:r>
+      <w:proofErr w:type="gramStart"/>
+      <w:r>
+        <w:rPr>
+          <w:rFonts w:hint="eastAsia"/>
+          <w:u w:val="none"/>
+        </w:rPr>
+        <w:t>”</w:t>
+      </w:r>
+      <w:proofErr w:type="gramEnd"/>
+      <w:r>
+        <w:rPr>
+          <w:rFonts w:hint="eastAsia"/>
+          <w:u w:val="none"/>
+        </w:rPr>
+        <w:t>，久而久之，自己便成了乐子，抛却严肃，就等于自误。</w:t>
+      </w:r>
+    </w:p>
+    <w:p>
+      <w:pPr>
+        <w:spacing w:before="114" w:after="114"/>
+        <w:ind w:firstLineChars="0" w:firstLine="420"/>
+        <w:jc w:val="right"/>
+        <w:rPr>
+          <w:u w:val="none"/>
+        </w:rPr>
+      </w:pPr>
+      <w:r>
+        <w:rPr>
+          <w:rFonts w:hint="eastAsia"/>
+          <w:u w:val="none"/>
+        </w:rPr>
+        <w:t>-</w:t>
+      </w:r>
+      <w:r>
+        <w:rPr>
+          <w:u w:val="none"/>
+        </w:rPr>
+        <w:t>--</w:t>
+      </w:r>
+    </w:p>
+    <w:p>
+      <w:pPr>
+        <w:spacing w:before="114" w:after="114"/>
+        <w:ind w:firstLineChars="0" w:firstLine="420"/>
+        <w:rPr>
+          <w:rFonts w:hint="eastAsia"/>
+          <w:u w:val="none"/>
+        </w:rPr>
+      </w:pPr>
+      <w:r>
+        <w:rPr>
+          <w:rFonts w:hint="eastAsia"/>
+          <w:u w:val="none"/>
+        </w:rPr>
+        <w:t xml:space="preserve">Q: </w:t>
+      </w:r>
+      <w:r>
+        <w:rPr>
+          <w:rFonts w:hint="eastAsia"/>
+          <w:u w:val="none"/>
         </w:rPr>
         <w:t>料敌从宽。</w:t>
       </w:r>
     </w:p>
     <w:p>
       <w:pPr>
-        <w:spacing w:before="48" w:after="48"/>
-        <w:ind w:firstLine="420"/>
+        <w:spacing w:before="114" w:after="114"/>
+        <w:ind w:firstLineChars="0" w:firstLine="420"/>
         <w:jc w:val="right"/>
-      </w:pPr>
-      <w:r>
-        <w:rPr>
-          <w:rFonts w:hint="eastAsia"/>
-        </w:rPr>
-        <w:t>-</w:t>
-      </w:r>
-      <w:r>
-        <w:t>--</w:t>
-      </w:r>
-    </w:p>
-    <w:p>
-      <w:pPr>
-        <w:spacing w:before="48" w:after="48"/>
-        <w:ind w:firstLine="420"/>
-        <w:rPr>
-          <w:rFonts w:hint="eastAsia"/>
-        </w:rPr>
-      </w:pPr>
-      <w:r>
-        <w:rPr>
-          <w:rFonts w:hint="eastAsia"/>
-        </w:rPr>
-        <w:t>Q</w:t>
-      </w:r>
-      <w:r>
-        <w:t xml:space="preserve">: </w:t>
-      </w:r>
-      <w:r>
-        <w:rPr>
-          <w:rFonts w:hint="eastAsia"/>
-        </w:rPr>
-        <w:t>重温世界史那篇回答，回答里提到怀疑的艺术，事故到底是不是人为的不重要，但得出这个结论的方法很重要。</w:t>
-      </w:r>
-    </w:p>
-    <w:p>
-      <w:pPr>
-        <w:spacing w:before="48" w:after="48"/>
-        <w:ind w:firstLine="420"/>
-        <w:rPr>
-          <w:rFonts w:hint="eastAsia"/>
-        </w:rPr>
-      </w:pPr>
-      <w:r>
-        <w:rPr>
-          <w:rFonts w:hint="eastAsia"/>
-        </w:rPr>
-        <w:t>和朋友谈论这个新闻，我们的重点都是：这是什么电影情节吗，装都不装了。</w:t>
-      </w:r>
-    </w:p>
-    <w:p>
-      <w:pPr>
-        <w:spacing w:before="48" w:after="48"/>
-        <w:ind w:firstLine="420"/>
-        <w:rPr>
-          <w:rFonts w:hint="eastAsia"/>
-        </w:rPr>
-      </w:pPr>
-      <w:r>
-        <w:rPr>
-          <w:rFonts w:hint="eastAsia"/>
-        </w:rPr>
-        <w:t>然后再翻翻评论，评论区例举了美国以前发生过类似事故。</w:t>
-      </w:r>
-    </w:p>
-    <w:p>
-      <w:pPr>
-        <w:spacing w:before="48" w:after="48"/>
-        <w:ind w:firstLine="420"/>
-        <w:rPr>
-          <w:rFonts w:hint="eastAsia"/>
-        </w:rPr>
-      </w:pPr>
-      <w:r>
-        <w:rPr>
-          <w:rFonts w:hint="eastAsia"/>
-        </w:rPr>
-        <w:t>逻辑链是这样：因为发生过类似的事故，且事故发生地和家乡有战略竞争关系，所以是利益集团做的。</w:t>
-      </w:r>
-    </w:p>
-    <w:p>
-      <w:pPr>
-        <w:spacing w:before="48" w:after="48"/>
-        <w:ind w:firstLine="420"/>
-        <w:rPr>
-          <w:rFonts w:hint="eastAsia"/>
-        </w:rPr>
-      </w:pPr>
-      <w:r>
-        <w:rPr>
-          <w:rFonts w:hint="eastAsia"/>
-        </w:rPr>
-        <w:t>翻了下该问题下其他回答，有比较了解飞机的人从专业角度说明了不太可能莫名其妙坠机。</w:t>
-      </w:r>
-    </w:p>
-    <w:p>
-      <w:pPr>
-        <w:spacing w:before="48" w:after="48"/>
-        <w:ind w:firstLine="420"/>
-        <w:rPr>
-          <w:rFonts w:hint="eastAsia"/>
-        </w:rPr>
-      </w:pPr>
-      <w:r>
-        <w:rPr>
-          <w:rFonts w:hint="eastAsia"/>
-        </w:rPr>
-        <w:t>虽然我们的结论是相似的，但他的怀疑技巧明显是更科学的。</w:t>
-      </w:r>
-    </w:p>
-    <w:p>
-      <w:pPr>
-        <w:spacing w:before="48" w:after="48"/>
-        <w:ind w:firstLine="420"/>
-      </w:pPr>
-      <w:r>
-        <w:rPr>
-          <w:rFonts w:hint="eastAsia"/>
-        </w:rPr>
-        <w:t>结论不重要，得出这个结论用的方法更重要，又学到一课。</w:t>
-      </w:r>
-    </w:p>
-    <w:p>
-      <w:pPr>
-        <w:spacing w:before="48" w:after="48"/>
-        <w:ind w:firstLine="420"/>
+        <w:rPr>
+          <w:u w:val="none"/>
+        </w:rPr>
+      </w:pPr>
+      <w:r>
+        <w:rPr>
+          <w:u w:val="none"/>
+        </w:rPr>
+        <w:t>---</w:t>
+      </w:r>
+    </w:p>
+    <w:p>
+      <w:pPr>
+        <w:spacing w:before="114" w:after="114"/>
+        <w:ind w:firstLineChars="0" w:firstLine="420"/>
+        <w:rPr>
+          <w:rFonts w:hint="eastAsia"/>
+          <w:u w:val="none"/>
+        </w:rPr>
+      </w:pPr>
+      <w:r>
+        <w:rPr>
+          <w:rFonts w:hint="eastAsia"/>
+          <w:u w:val="none"/>
+        </w:rPr>
+        <w:t xml:space="preserve">Q: </w:t>
+      </w:r>
+      <w:r>
+        <w:rPr>
+          <w:rFonts w:hint="eastAsia"/>
+          <w:u w:val="none"/>
+        </w:rPr>
+        <w:t>重温世界史那篇回答，回答里提到怀疑的艺术，事故到底是不是人为的不重要，但得出这个结论的方法很重要。和朋友谈论这个新闻，我们的重点都是：这是什么电影情节吗，装都不装了。</w:t>
+      </w:r>
+    </w:p>
+    <w:p>
+      <w:pPr>
+        <w:spacing w:before="114" w:after="114"/>
+        <w:ind w:firstLineChars="0" w:firstLine="420"/>
+        <w:rPr>
+          <w:rFonts w:hint="eastAsia"/>
+          <w:u w:val="none"/>
+        </w:rPr>
+      </w:pPr>
+      <w:r>
+        <w:rPr>
+          <w:rFonts w:hint="eastAsia"/>
+          <w:u w:val="none"/>
+        </w:rPr>
+        <w:t>然后再翻翻评论，评论区</w:t>
+      </w:r>
+      <w:proofErr w:type="gramStart"/>
+      <w:r>
+        <w:rPr>
+          <w:rFonts w:hint="eastAsia"/>
+          <w:u w:val="none"/>
+        </w:rPr>
+        <w:t>例举</w:t>
+      </w:r>
+      <w:proofErr w:type="gramEnd"/>
+      <w:r>
+        <w:rPr>
+          <w:rFonts w:hint="eastAsia"/>
+          <w:u w:val="none"/>
+        </w:rPr>
+        <w:t>了美国以前发生过类似事故。逻辑链是这样：因为发生过类似的事故，且事故发生地和家乡有战略竞争关系，所以是利益集团做的。</w:t>
+      </w:r>
+    </w:p>
+    <w:p>
+      <w:pPr>
+        <w:spacing w:before="114" w:after="114"/>
+        <w:ind w:firstLineChars="0" w:firstLine="420"/>
+        <w:rPr>
+          <w:u w:val="none"/>
+        </w:rPr>
+      </w:pPr>
+      <w:r>
+        <w:rPr>
+          <w:rFonts w:hint="eastAsia"/>
+          <w:u w:val="none"/>
+        </w:rPr>
+        <w:t>翻了下该问题下其他回答，有比较了解飞机的人从专业角度说明了不太可能莫名其妙坠机。虽然我们的结论是相似的，但他的怀疑技巧明显是更科学的。结论不重要，得出这个结论用的方法更重要，又学到一课。</w:t>
+      </w:r>
+    </w:p>
+    <w:p>
+      <w:pPr>
+        <w:spacing w:before="114" w:after="114"/>
+        <w:ind w:firstLineChars="0" w:firstLine="420"/>
         <w:jc w:val="right"/>
-      </w:pPr>
-      <w:r>
-        <w:rPr>
-          <w:rFonts w:hint="eastAsia"/>
+        <w:rPr>
+          <w:rFonts w:hint="eastAsia"/>
+          <w:u w:val="none"/>
+        </w:rPr>
+      </w:pPr>
+      <w:r>
+        <w:rPr>
+          <w:rFonts w:hint="eastAsia"/>
+          <w:u w:val="none"/>
         </w:rPr>
         <w:t>---</w:t>
       </w:r>
     </w:p>
     <w:p>
       <w:pPr>
-        <w:spacing w:before="48" w:after="48"/>
-        <w:ind w:firstLine="420"/>
-        <w:rPr>
-          <w:rFonts w:hint="eastAsia"/>
-        </w:rPr>
-      </w:pPr>
-      <w:r>
-        <w:rPr>
-          <w:rFonts w:hint="eastAsia"/>
+        <w:spacing w:before="114" w:after="114"/>
+        <w:ind w:firstLineChars="0" w:firstLine="420"/>
+        <w:rPr>
+          <w:rFonts w:hint="eastAsia"/>
+          <w:u w:val="none"/>
+        </w:rPr>
+      </w:pPr>
+      <w:r>
+        <w:rPr>
+          <w:rFonts w:hint="eastAsia"/>
+          <w:u w:val="none"/>
         </w:rPr>
         <w:t>更新于</w:t>
       </w:r>
       <w:r>
-        <w:t>2023/2/24</w:t>
-      </w:r>
+        <w:rPr>
+          <w:u w:val="none"/>
+        </w:rPr>
+        <w:t>2023/11/27</w:t>
+      </w:r>
+    </w:p>
+    <w:p>
+      <w:pPr>
+        <w:spacing w:before="114" w:after="114"/>
+        <w:ind w:firstLineChars="0" w:firstLine="420"/>
+        <w:rPr>
+          <w:rFonts w:hint="eastAsia"/>
+          <w:u w:val="none"/>
+        </w:rPr>
+      </w:pPr>
     </w:p>
     <w:sectPr>
       <w:pgSz w:w="11906" w:h="16838"/>
-      <w:pgMar w:top="284" w:right="1418" w:bottom="284" w:left="1418" w:header="851" w:footer="992" w:gutter="0"/>
+      <w:pgMar w:top="284" w:right="992" w:bottom="284" w:left="992" w:header="851" w:footer="992" w:gutter="0"/>
       <w:cols w:space="425"/>
       <w:docGrid w:type="lines" w:linePitch="326"/>
     </w:sectPr>
@@ -570,15 +884,18 @@
       <w:rPr>
         <w:rFonts w:ascii="HarmonyOS Sans Light" w:eastAsia="字家玲珑锐楷" w:hAnsi="HarmonyOS Sans Light" w:cs="Times New Roman"/>
         <w:color w:val="333333"/>
-        <w:sz w:val="21"/>
+        <w:kern w:val="2"/>
+        <w:sz w:val="23"/>
         <w:szCs w:val="21"/>
-        <w:u w:color="C00000"/>
+        <w:u w:val="single"/>
         <w:lang w:val="en-US" w:eastAsia="zh-CN" w:bidi="ar-SA"/>
+        <w14:ligatures w14:val="standardContextual"/>
       </w:rPr>
     </w:rPrDefault>
     <w:pPrDefault>
       <w:pPr>
-        <w:spacing w:beforeLines="15" w:before="15" w:afterLines="15" w:after="15" w:line="320" w:lineRule="exact"/>
+        <w:spacing w:beforeLines="35" w:before="35" w:afterLines="35" w:after="35" w:line="320" w:lineRule="exact"/>
+        <w:ind w:firstLineChars="200" w:firstLine="200"/>
         <w:jc w:val="both"/>
       </w:pPr>
     </w:pPrDefault>
@@ -1099,7 +1416,6 @@
     </w:pPr>
     <w:rPr>
       <w:rFonts w:eastAsia="宋体" w:cs="Helvetica"/>
-      <w:sz w:val="22"/>
     </w:rPr>
   </w:style>
   <w:style w:type="character" w:customStyle="1" w:styleId="JH0">
@@ -1253,9 +1569,6 @@
     <w:uiPriority w:val="34"/>
     <w:qFormat/>
     <w:rsid w:val="00C421F3"/>
-    <w:pPr>
-      <w:ind w:firstLineChars="200" w:firstLine="420"/>
-    </w:pPr>
   </w:style>
   <w:style w:type="paragraph" w:styleId="TOC">
     <w:name w:val="TOC Heading"/>
@@ -1313,7 +1626,7 @@
     <w:basedOn w:val="a0"/>
     <w:uiPriority w:val="99"/>
     <w:unhideWhenUsed/>
-    <w:rsid w:val="00A95B77"/>
+    <w:rsid w:val="005F0A14"/>
     <w:rPr>
       <w:color w:val="0563C1" w:themeColor="hyperlink"/>
       <w:u w:val="single"/>
@@ -1325,7 +1638,7 @@
     <w:uiPriority w:val="99"/>
     <w:semiHidden/>
     <w:unhideWhenUsed/>
-    <w:rsid w:val="00A95B77"/>
+    <w:rsid w:val="005F0A14"/>
     <w:rPr>
       <w:color w:val="605E5C"/>
       <w:shd w:val="clear" w:color="auto" w:fill="E1DFDD"/>
